--- a/src/main/resources/certificates/Tetuan/BARANGAY-CLEARANCE.docx
+++ b/src/main/resources/certificates/Tetuan/BARANGAY-CLEARANCE.docx
@@ -145,7 +145,6 @@
         </w:rPr>
         <w:t xml:space="preserve">No.: </w:t>
       </w:r>
-      <w:bookmarkStart w:id="0" w:name="clearanceNumber"/>
       <w:r>
         <w:rPr>
           <w:rFonts w:asciiTheme="majorBidi" w:hAnsiTheme="majorBidi" w:cstheme="majorBidi"/>
@@ -154,9 +153,8 @@
           <w:sz w:val="20"/>
           <w:szCs w:val="20"/>
         </w:rPr>
-        <w:t>0038-2021</w:t>
-      </w:r>
-      <w:bookmarkEnd w:id="0"/>
+        <w:t>_______</w:t>
+      </w:r>
     </w:p>
     <w:p>
       <w:pPr>
@@ -204,7 +202,7 @@
         </w:rPr>
         <w:t xml:space="preserve">THIS IS TO CERTIFY that </w:t>
       </w:r>
-      <w:bookmarkStart w:id="1" w:name="name"/>
+      <w:bookmarkStart w:id="0" w:name="name"/>
       <w:r>
         <w:rPr>
           <w:rFonts w:asciiTheme="majorBidi" w:hAnsiTheme="majorBidi" w:cstheme="majorBidi"/>
@@ -224,6 +222,33 @@
         </w:rPr>
         <w:t xml:space="preserve"> </w:t>
       </w:r>
+      <w:bookmarkEnd w:id="0"/>
+      <w:r>
+        <w:rPr>
+          <w:rFonts w:asciiTheme="majorBidi" w:hAnsiTheme="majorBidi" w:cstheme="majorBidi"/>
+          <w:sz w:val="24"/>
+          <w:szCs w:val="24"/>
+        </w:rPr>
+        <w:t xml:space="preserve">holder of Community Tax Certificate No. </w:t>
+      </w:r>
+      <w:bookmarkStart w:id="1" w:name="ctcNumber"/>
+      <w:r>
+        <w:rPr>
+          <w:rFonts w:asciiTheme="majorBidi" w:hAnsiTheme="majorBidi" w:cstheme="majorBidi"/>
+          <w:sz w:val="24"/>
+          <w:szCs w:val="24"/>
+          <w:u w:val="single"/>
+        </w:rPr>
+        <w:t>________</w:t>
+      </w:r>
+      <w:r>
+        <w:rPr>
+          <w:rFonts w:asciiTheme="majorBidi" w:hAnsiTheme="majorBidi" w:cstheme="majorBidi"/>
+          <w:sz w:val="24"/>
+          <w:szCs w:val="24"/>
+        </w:rPr>
+        <w:t xml:space="preserve"> </w:t>
+      </w:r>
       <w:bookmarkEnd w:id="1"/>
       <w:r>
         <w:rPr>
@@ -231,9 +256,27 @@
           <w:sz w:val="24"/>
           <w:szCs w:val="24"/>
         </w:rPr>
-        <w:t xml:space="preserve">holder of Community Tax Certificate No. </w:t>
-      </w:r>
-      <w:bookmarkStart w:id="2" w:name="ctcNumber"/>
+        <w:t xml:space="preserve">issued at </w:t>
+      </w:r>
+      <w:proofErr w:type="spellStart"/>
+      <w:r>
+        <w:rPr>
+          <w:rFonts w:asciiTheme="majorBidi" w:hAnsiTheme="majorBidi" w:cstheme="majorBidi"/>
+          <w:sz w:val="24"/>
+          <w:szCs w:val="24"/>
+        </w:rPr>
+        <w:t>Tetuan</w:t>
+      </w:r>
+      <w:proofErr w:type="spellEnd"/>
+      <w:r>
+        <w:rPr>
+          <w:rFonts w:asciiTheme="majorBidi" w:hAnsiTheme="majorBidi" w:cstheme="majorBidi"/>
+          <w:sz w:val="24"/>
+          <w:szCs w:val="24"/>
+        </w:rPr>
+        <w:t xml:space="preserve">, Zamboanga City on </w:t>
+      </w:r>
+      <w:bookmarkStart w:id="2" w:name="dateIssued"/>
       <w:r>
         <w:rPr>
           <w:rFonts w:asciiTheme="majorBidi" w:hAnsiTheme="majorBidi" w:cstheme="majorBidi"/>
@@ -241,15 +284,17 @@
           <w:szCs w:val="24"/>
           <w:u w:val="single"/>
         </w:rPr>
-        <w:t>15809537</w:t>
-      </w:r>
-      <w:r>
-        <w:rPr>
-          <w:rFonts w:asciiTheme="majorBidi" w:hAnsiTheme="majorBidi" w:cstheme="majorBidi"/>
-          <w:sz w:val="24"/>
-          <w:szCs w:val="24"/>
-        </w:rPr>
-        <w:t xml:space="preserve"> </w:t>
+        <w:t xml:space="preserve">November 03, </w:t>
+      </w:r>
+      <w:proofErr w:type="gramStart"/>
+      <w:r>
+        <w:rPr>
+          <w:rFonts w:asciiTheme="majorBidi" w:hAnsiTheme="majorBidi" w:cstheme="majorBidi"/>
+          <w:sz w:val="24"/>
+          <w:szCs w:val="24"/>
+          <w:u w:val="single"/>
+        </w:rPr>
+        <w:t>2021</w:t>
       </w:r>
       <w:bookmarkEnd w:id="2"/>
       <w:r>
@@ -258,9 +303,18 @@
           <w:sz w:val="24"/>
           <w:szCs w:val="24"/>
         </w:rPr>
-        <w:t xml:space="preserve">issued at Tetuan, Zamboanga City on </w:t>
-      </w:r>
-      <w:bookmarkStart w:id="3" w:name="dateIssued"/>
+        <w:t xml:space="preserve"> ,</w:t>
+      </w:r>
+      <w:proofErr w:type="gramEnd"/>
+      <w:r>
+        <w:rPr>
+          <w:rFonts w:asciiTheme="majorBidi" w:hAnsiTheme="majorBidi" w:cstheme="majorBidi"/>
+          <w:sz w:val="24"/>
+          <w:szCs w:val="24"/>
+        </w:rPr>
+        <w:t xml:space="preserve"> whose picture, signature and thumbmark appear below, is a bonafide resident of </w:t>
+      </w:r>
+      <w:bookmarkStart w:id="3" w:name="address"/>
       <w:r>
         <w:rPr>
           <w:rFonts w:asciiTheme="majorBidi" w:hAnsiTheme="majorBidi" w:cstheme="majorBidi"/>
@@ -268,55 +322,9 @@
           <w:szCs w:val="24"/>
           <w:u w:val="single"/>
         </w:rPr>
-        <w:t xml:space="preserve">November 03, </w:t>
-      </w:r>
-      <w:proofErr w:type="gramStart"/>
-      <w:r>
-        <w:rPr>
-          <w:rFonts w:asciiTheme="majorBidi" w:hAnsiTheme="majorBidi" w:cstheme="majorBidi"/>
-          <w:sz w:val="24"/>
-          <w:szCs w:val="24"/>
-          <w:u w:val="single"/>
-        </w:rPr>
-        <w:t>2021</w:t>
-      </w:r>
-      <w:r>
-        <w:rPr>
-          <w:rFonts w:asciiTheme="majorBidi" w:hAnsiTheme="majorBidi" w:cstheme="majorBidi"/>
-          <w:sz w:val="24"/>
-          <w:szCs w:val="24"/>
-        </w:rPr>
-        <w:t xml:space="preserve"> </w:t>
+        <w:t>Near LM Hotel, Don AV. Toribio Street</w:t>
       </w:r>
       <w:bookmarkEnd w:id="3"/>
-      <w:r>
-        <w:rPr>
-          <w:rFonts w:asciiTheme="majorBidi" w:hAnsiTheme="majorBidi" w:cstheme="majorBidi"/>
-          <w:sz w:val="24"/>
-          <w:szCs w:val="24"/>
-        </w:rPr>
-        <w:t>,</w:t>
-      </w:r>
-      <w:proofErr w:type="gramEnd"/>
-      <w:r>
-        <w:rPr>
-          <w:rFonts w:asciiTheme="majorBidi" w:hAnsiTheme="majorBidi" w:cstheme="majorBidi"/>
-          <w:sz w:val="24"/>
-          <w:szCs w:val="24"/>
-        </w:rPr>
-        <w:t xml:space="preserve"> whose picture, signature and thumbmark appear below, is a bonafide resident of </w:t>
-      </w:r>
-      <w:bookmarkStart w:id="4" w:name="address"/>
-      <w:r>
-        <w:rPr>
-          <w:rFonts w:asciiTheme="majorBidi" w:hAnsiTheme="majorBidi" w:cstheme="majorBidi"/>
-          <w:sz w:val="24"/>
-          <w:szCs w:val="24"/>
-          <w:u w:val="single"/>
-        </w:rPr>
-        <w:t>Near LM Hotel, Don AV. Toribio Street</w:t>
-      </w:r>
-      <w:bookmarkEnd w:id="4"/>
       <w:r>
         <w:rPr>
           <w:rFonts w:asciiTheme="majorBidi" w:hAnsiTheme="majorBidi" w:cstheme="majorBidi"/>
@@ -365,7 +373,6 @@
         </w:rPr>
         <w:t xml:space="preserve">This certification is issued upon his/her request for: </w:t>
       </w:r>
-      <w:bookmarkStart w:id="5" w:name="request"/>
       <w:r>
         <w:rPr>
           <w:rFonts w:asciiTheme="majorBidi" w:hAnsiTheme="majorBidi" w:cstheme="majorBidi"/>
@@ -373,9 +380,8 @@
           <w:szCs w:val="24"/>
           <w:u w:val="single"/>
         </w:rPr>
-        <w:t>KCCDFI LOAN REQUIREMENT</w:t>
-      </w:r>
-      <w:bookmarkEnd w:id="5"/>
+        <w:t>_____________</w:t>
+      </w:r>
       <w:r>
         <w:rPr>
           <w:rFonts w:asciiTheme="majorBidi" w:hAnsiTheme="majorBidi" w:cstheme="majorBidi"/>
@@ -403,7 +409,7 @@
         </w:rPr>
         <w:t xml:space="preserve">DONE this </w:t>
       </w:r>
-      <w:bookmarkStart w:id="6" w:name="dateIssued2"/>
+      <w:bookmarkStart w:id="4" w:name="dateIssued2"/>
       <w:r>
         <w:rPr>
           <w:rFonts w:asciiTheme="majorBidi" w:hAnsiTheme="majorBidi" w:cstheme="majorBidi"/>
@@ -430,7 +436,7 @@
         </w:rPr>
         <w:t>November</w:t>
       </w:r>
-      <w:bookmarkEnd w:id="6"/>
+      <w:bookmarkEnd w:id="4"/>
       <w:r>
         <w:rPr>
           <w:rFonts w:asciiTheme="majorBidi" w:hAnsiTheme="majorBidi" w:cstheme="majorBidi"/>
